--- a/bubble sort vs mergining sort.docx
+++ b/bubble sort vs mergining sort.docx
@@ -318,6 +318,202 @@
     </w:p>
     <w:p>
       <w:pPr>
+        <w:pStyle w:val="ListParagraph"/>
+        <w:numPr>
+          <w:ilvl w:val="0"/>
+          <w:numId w:val="13"/>
+        </w:numPr>
+        <w:bidi w:val="0"/>
+        <w:rPr>
+          <w:rFonts w:ascii="Andalus" w:hAnsi="Andalus" w:cs="Andalus"/>
+          <w:sz w:val="28"/>
+          <w:szCs w:val="28"/>
+        </w:rPr>
+      </w:pPr>
+      <w:r>
+        <w:rPr>
+          <w:rFonts w:ascii="Andalus" w:hAnsi="Andalus" w:cs="Andalus"/>
+          <w:sz w:val="28"/>
+          <w:szCs w:val="28"/>
+        </w:rPr>
+        <w:t>Advantages:</w:t>
+      </w:r>
+    </w:p>
+    <w:p>
+      <w:pPr>
+        <w:pStyle w:val="ListParagraph"/>
+        <w:numPr>
+          <w:ilvl w:val="0"/>
+          <w:numId w:val="14"/>
+        </w:numPr>
+        <w:bidi w:val="0"/>
+        <w:rPr>
+          <w:rFonts w:ascii="Andalus" w:hAnsi="Andalus" w:cs="Andalus"/>
+          <w:sz w:val="28"/>
+          <w:szCs w:val="28"/>
+        </w:rPr>
+      </w:pPr>
+      <w:r>
+        <w:rPr>
+          <w:rFonts w:ascii="Andalus" w:hAnsi="Andalus" w:cs="Andalus"/>
+          <w:sz w:val="28"/>
+          <w:szCs w:val="28"/>
+        </w:rPr>
+        <w:t>It is the simplest sorting approach,</w:t>
+      </w:r>
+    </w:p>
+    <w:p>
+      <w:pPr>
+        <w:pStyle w:val="ListParagraph"/>
+        <w:numPr>
+          <w:ilvl w:val="0"/>
+          <w:numId w:val="14"/>
+        </w:numPr>
+        <w:bidi w:val="0"/>
+        <w:rPr>
+          <w:rFonts w:ascii="Andalus" w:hAnsi="Andalus" w:cs="Andalus"/>
+          <w:sz w:val="28"/>
+          <w:szCs w:val="28"/>
+        </w:rPr>
+      </w:pPr>
+      <w:r>
+        <w:rPr>
+          <w:rFonts w:ascii="Andalus" w:hAnsi="Andalus" w:cs="Andalus"/>
+          <w:sz w:val="28"/>
+          <w:szCs w:val="28"/>
+        </w:rPr>
+        <w:t>It can detect already sorted array in first pass .</w:t>
+      </w:r>
+    </w:p>
+    <w:p>
+      <w:pPr>
+        <w:pStyle w:val="ListParagraph"/>
+        <w:numPr>
+          <w:ilvl w:val="0"/>
+          <w:numId w:val="14"/>
+        </w:numPr>
+        <w:bidi w:val="0"/>
+        <w:rPr>
+          <w:rFonts w:ascii="Andalus" w:hAnsi="Andalus" w:cs="Andalus"/>
+          <w:sz w:val="28"/>
+          <w:szCs w:val="28"/>
+        </w:rPr>
+      </w:pPr>
+      <w:r>
+        <w:rPr>
+          <w:rFonts w:ascii="Andalus" w:hAnsi="Andalus" w:cs="Andalus"/>
+          <w:sz w:val="28"/>
+          <w:szCs w:val="28"/>
+        </w:rPr>
+        <w:t>Stable sort.</w:t>
+      </w:r>
+    </w:p>
+    <w:p>
+      <w:pPr>
+        <w:pStyle w:val="ListParagraph"/>
+        <w:numPr>
+          <w:ilvl w:val="0"/>
+          <w:numId w:val="14"/>
+        </w:numPr>
+        <w:bidi w:val="0"/>
+        <w:rPr>
+          <w:rFonts w:ascii="Andalus" w:hAnsi="Andalus" w:cs="Andalus"/>
+          <w:sz w:val="28"/>
+          <w:szCs w:val="28"/>
+        </w:rPr>
+      </w:pPr>
+      <w:r>
+        <w:rPr>
+          <w:rFonts w:ascii="Andalus" w:hAnsi="Andalus" w:cs="Andalus"/>
+          <w:sz w:val="28"/>
+          <w:szCs w:val="28"/>
+        </w:rPr>
+        <w:t>In-place sort.</w:t>
+      </w:r>
+    </w:p>
+    <w:p>
+      <w:pPr>
+        <w:pStyle w:val="ListParagraph"/>
+        <w:numPr>
+          <w:ilvl w:val="0"/>
+          <w:numId w:val="13"/>
+        </w:numPr>
+        <w:bidi w:val="0"/>
+        <w:rPr>
+          <w:rFonts w:ascii="Andalus" w:hAnsi="Andalus" w:cs="Andalus"/>
+          <w:sz w:val="28"/>
+          <w:szCs w:val="28"/>
+        </w:rPr>
+      </w:pPr>
+      <w:r>
+        <w:rPr>
+          <w:rFonts w:ascii="Andalus" w:hAnsi="Andalus" w:cs="Andalus"/>
+          <w:sz w:val="28"/>
+          <w:szCs w:val="28"/>
+        </w:rPr>
+        <w:t xml:space="preserve">Disadvantages: </w:t>
+      </w:r>
+    </w:p>
+    <w:p>
+      <w:pPr>
+        <w:pStyle w:val="ListParagraph"/>
+        <w:numPr>
+          <w:ilvl w:val="0"/>
+          <w:numId w:val="15"/>
+        </w:numPr>
+        <w:bidi w:val="0"/>
+        <w:rPr>
+          <w:rFonts w:ascii="Andalus" w:hAnsi="Andalus" w:cs="Andalus"/>
+          <w:sz w:val="28"/>
+          <w:szCs w:val="28"/>
+        </w:rPr>
+      </w:pPr>
+      <w:r>
+        <w:rPr>
+          <w:rFonts w:ascii="Andalus" w:hAnsi="Andalus" w:cs="Andalus"/>
+          <w:sz w:val="28"/>
+          <w:szCs w:val="28"/>
+        </w:rPr>
+        <w:t>Slow.</w:t>
+      </w:r>
+    </w:p>
+    <w:p>
+      <w:pPr>
+        <w:pStyle w:val="ListParagraph"/>
+        <w:numPr>
+          <w:ilvl w:val="0"/>
+          <w:numId w:val="15"/>
+        </w:numPr>
+        <w:bidi w:val="0"/>
+        <w:rPr>
+          <w:rFonts w:ascii="Andalus" w:hAnsi="Andalus" w:cs="Andalus"/>
+          <w:sz w:val="28"/>
+          <w:szCs w:val="28"/>
+        </w:rPr>
+      </w:pPr>
+      <w:r>
+        <w:rPr>
+          <w:rFonts w:ascii="Andalus" w:hAnsi="Andalus" w:cs="Andalus"/>
+          <w:sz w:val="28"/>
+          <w:szCs w:val="28"/>
+        </w:rPr>
+        <w:t>Poor efficiency for large elements of arrays.</w:t>
+      </w:r>
+    </w:p>
+    <w:p>
+      <w:pPr>
+        <w:bidi w:val="0"/>
+        <w:rPr>
+          <w:rFonts w:ascii="Andalus" w:hAnsi="Andalus" w:cs="Andalus"/>
+          <w:b/>
+          <w:bCs/>
+          <w:sz w:val="28"/>
+          <w:szCs w:val="28"/>
+        </w:rPr>
+      </w:pPr>
+    </w:p>
+    <w:p>
+      <w:pPr>
         <w:bidi w:val="0"/>
         <w:rPr>
           <w:rFonts w:ascii="Andalus" w:hAnsi="Andalus" w:cs="Andalus"/>
@@ -335,6 +531,7 @@
           <w:szCs w:val="52"/>
           <w:u w:val="single"/>
         </w:rPr>
+        <w:lastRenderedPageBreak/>
         <w:t>Merging</w:t>
       </w:r>
       <w:r>
@@ -372,7 +569,7 @@
           <w:szCs w:val="27"/>
           <w:shd w:val="clear" w:color="auto" w:fill="FFFFFF"/>
         </w:rPr>
-        <w:t xml:space="preserve">It </w:t>
+        <w:t xml:space="preserve">It is </w:t>
       </w:r>
       <w:r>
         <w:rPr>
@@ -382,7 +579,58 @@
           <w:szCs w:val="27"/>
           <w:shd w:val="clear" w:color="auto" w:fill="FFFFFF"/>
         </w:rPr>
-        <w:t xml:space="preserve">is a </w:t>
+        <w:t xml:space="preserve">called </w:t>
+      </w:r>
+      <w:r>
+        <w:rPr>
+          <w:rFonts w:ascii="Andalus" w:hAnsi="Andalus" w:cs="Andalus"/>
+          <w:b/>
+          <w:bCs/>
+          <w:color w:val="FF0000"/>
+          <w:sz w:val="27"/>
+          <w:szCs w:val="27"/>
+          <w:shd w:val="clear" w:color="auto" w:fill="FFFFFF"/>
+        </w:rPr>
+        <w:t>selection</w:t>
+      </w:r>
+      <w:r>
+        <w:rPr>
+          <w:rFonts w:ascii="Andalus" w:hAnsi="Andalus" w:cs="Andalus"/>
+          <w:b/>
+          <w:bCs/>
+          <w:color w:val="FF0000"/>
+          <w:sz w:val="27"/>
+          <w:szCs w:val="27"/>
+          <w:shd w:val="clear" w:color="auto" w:fill="FFFFFF"/>
+        </w:rPr>
+        <w:t xml:space="preserve"> algorithm</w:t>
+      </w:r>
+    </w:p>
+    <w:p>
+      <w:pPr>
+        <w:pStyle w:val="ListParagraph"/>
+        <w:numPr>
+          <w:ilvl w:val="0"/>
+          <w:numId w:val="5"/>
+        </w:numPr>
+        <w:bidi w:val="0"/>
+        <w:rPr>
+          <w:rFonts w:ascii="Andalus" w:hAnsi="Andalus" w:cs="Andalus"/>
+          <w:color w:val="000000"/>
+          <w:sz w:val="27"/>
+          <w:szCs w:val="27"/>
+          <w:shd w:val="clear" w:color="auto" w:fill="FFFFFF"/>
+        </w:rPr>
+      </w:pPr>
+      <w:r>
+        <w:rPr>
+          <w:rFonts w:ascii="Andalus" w:hAnsi="Andalus" w:cs="Andalus"/>
+          <w:color w:val="000000"/>
+          <w:sz w:val="27"/>
+          <w:szCs w:val="27"/>
+          <w:shd w:val="clear" w:color="auto" w:fill="FFFFFF"/>
+        </w:rPr>
+        <w:t xml:space="preserve">It is a </w:t>
       </w:r>
       <w:r>
         <w:rPr>
@@ -523,17 +771,7 @@
           <w:szCs w:val="27"/>
           <w:shd w:val="clear" w:color="auto" w:fill="FFFFFF"/>
         </w:rPr>
-        <w:t>Divide the problem into two sub-parts</w:t>
-      </w:r>
-      <w:r>
-        <w:rPr>
-          <w:rFonts w:ascii="Andalus" w:eastAsiaTheme="minorEastAsia" w:hAnsi="Andalus" w:cs="Andalus"/>
-          <w:color w:val="000000"/>
-          <w:sz w:val="27"/>
-          <w:szCs w:val="27"/>
-          <w:shd w:val="clear" w:color="auto" w:fill="FFFFFF"/>
-        </w:rPr>
-        <w:t>.</w:t>
+        <w:t>Divide the problem into two sub-parts.</w:t>
       </w:r>
     </w:p>
     <w:p>
@@ -625,6 +863,144 @@
           <w:szCs w:val="27"/>
         </w:rPr>
       </w:pPr>
+    </w:p>
+    <w:p>
+      <w:pPr>
+        <w:pStyle w:val="ListParagraph"/>
+        <w:numPr>
+          <w:ilvl w:val="0"/>
+          <w:numId w:val="13"/>
+        </w:numPr>
+        <w:bidi w:val="0"/>
+        <w:rPr>
+          <w:rFonts w:ascii="Andalus" w:hAnsi="Andalus" w:cs="Andalus"/>
+          <w:sz w:val="28"/>
+          <w:szCs w:val="28"/>
+        </w:rPr>
+      </w:pPr>
+      <w:r>
+        <w:rPr>
+          <w:rFonts w:ascii="Andalus" w:hAnsi="Andalus" w:cs="Andalus"/>
+          <w:sz w:val="28"/>
+          <w:szCs w:val="28"/>
+        </w:rPr>
+        <w:t>Advantages:</w:t>
+      </w:r>
+    </w:p>
+    <w:p>
+      <w:pPr>
+        <w:pStyle w:val="ListParagraph"/>
+        <w:numPr>
+          <w:ilvl w:val="0"/>
+          <w:numId w:val="16"/>
+        </w:numPr>
+        <w:bidi w:val="0"/>
+        <w:rPr>
+          <w:rFonts w:ascii="Andalus" w:hAnsi="Andalus" w:cs="Andalus"/>
+          <w:sz w:val="28"/>
+          <w:szCs w:val="28"/>
+        </w:rPr>
+      </w:pPr>
+      <w:r>
+        <w:rPr>
+          <w:rFonts w:ascii="Andalus" w:hAnsi="Andalus" w:cs="Andalus"/>
+          <w:sz w:val="28"/>
+          <w:szCs w:val="28"/>
+        </w:rPr>
+        <w:t>The number of swaps is reduced</w:t>
+      </w:r>
+    </w:p>
+    <w:p>
+      <w:pPr>
+        <w:pStyle w:val="ListParagraph"/>
+        <w:numPr>
+          <w:ilvl w:val="0"/>
+          <w:numId w:val="16"/>
+        </w:numPr>
+        <w:bidi w:val="0"/>
+        <w:rPr>
+          <w:rFonts w:ascii="Andalus" w:hAnsi="Andalus" w:cs="Andalus"/>
+          <w:sz w:val="28"/>
+          <w:szCs w:val="28"/>
+        </w:rPr>
+      </w:pPr>
+      <w:r>
+        <w:rPr>
+          <w:rFonts w:ascii="Andalus" w:hAnsi="Andalus" w:cs="Andalus"/>
+          <w:sz w:val="28"/>
+          <w:szCs w:val="28"/>
+        </w:rPr>
+        <w:t>In-place sort.</w:t>
+      </w:r>
+    </w:p>
+    <w:p>
+      <w:pPr>
+        <w:pStyle w:val="ListParagraph"/>
+        <w:numPr>
+          <w:ilvl w:val="0"/>
+          <w:numId w:val="13"/>
+        </w:numPr>
+        <w:bidi w:val="0"/>
+        <w:rPr>
+          <w:rFonts w:ascii="Andalus" w:hAnsi="Andalus" w:cs="Andalus"/>
+          <w:sz w:val="28"/>
+          <w:szCs w:val="28"/>
+        </w:rPr>
+      </w:pPr>
+      <w:r>
+        <w:rPr>
+          <w:rFonts w:ascii="Andalus" w:hAnsi="Andalus" w:cs="Andalus"/>
+          <w:sz w:val="28"/>
+          <w:szCs w:val="28"/>
+        </w:rPr>
+        <w:t xml:space="preserve">Disadvantages: </w:t>
+      </w:r>
+    </w:p>
+    <w:p>
+      <w:pPr>
+        <w:pStyle w:val="ListParagraph"/>
+        <w:numPr>
+          <w:ilvl w:val="0"/>
+          <w:numId w:val="17"/>
+        </w:numPr>
+        <w:bidi w:val="0"/>
+        <w:rPr>
+          <w:rFonts w:ascii="Andalus" w:hAnsi="Andalus" w:cs="Andalus"/>
+          <w:sz w:val="28"/>
+          <w:szCs w:val="28"/>
+        </w:rPr>
+      </w:pPr>
+      <w:r>
+        <w:rPr>
+          <w:rFonts w:ascii="Andalus" w:hAnsi="Andalus" w:cs="Andalus"/>
+          <w:sz w:val="28"/>
+          <w:szCs w:val="28"/>
+        </w:rPr>
+        <w:t>It requires n-squared number of steps for sorting n elements.</w:t>
+      </w:r>
+    </w:p>
+    <w:p>
+      <w:pPr>
+        <w:pStyle w:val="ListParagraph"/>
+        <w:numPr>
+          <w:ilvl w:val="0"/>
+          <w:numId w:val="17"/>
+        </w:numPr>
+        <w:bidi w:val="0"/>
+        <w:rPr>
+          <w:rFonts w:ascii="Andalus" w:hAnsi="Andalus" w:cs="Andalus"/>
+          <w:sz w:val="28"/>
+          <w:szCs w:val="28"/>
+        </w:rPr>
+      </w:pPr>
+      <w:r>
+        <w:rPr>
+          <w:rFonts w:ascii="Andalus" w:hAnsi="Andalus" w:cs="Andalus"/>
+          <w:sz w:val="28"/>
+          <w:szCs w:val="28"/>
+        </w:rPr>
+        <w:t xml:space="preserve">Not scalable. </w:t>
+      </w:r>
     </w:p>
     <w:p>
       <w:pPr>
@@ -659,6 +1035,92 @@
 <file path=word/numbering.xml><?xml version="1.0" encoding="utf-8"?>
 <w:numbering xmlns:wpc="http://schemas.microsoft.com/office/word/2010/wordprocessingCanvas" xmlns:cx="http://schemas.microsoft.com/office/drawing/2014/chartex" xmlns:cx1="http://schemas.microsoft.com/office/drawing/2015/9/8/chartex" xmlns:cx2="http://schemas.microsoft.com/office/drawing/2015/10/21/chartex" xmlns:cx3="http://schemas.microsoft.com/office/drawing/2016/5/9/chartex" xmlns:cx4="http://schemas.microsoft.com/office/drawing/2016/5/10/chartex" xmlns:cx5="http://schemas.microsoft.com/office/drawing/2016/5/11/chartex" xmlns:cx6="http://schemas.microsoft.com/office/drawing/2016/5/12/chartex" xmlns:cx7="http://schemas.microsoft.com/office/drawing/2016/5/13/chartex" xmlns:cx8="http://schemas.microsoft.com/office/drawing/2016/5/14/chartex" xmlns:mc="http://schemas.openxmlformats.org/markup-compatibility/2006" xmlns:aink="http://schemas.microsoft.com/office/drawing/2016/ink" xmlns:am3d="http://schemas.microsoft.com/office/drawing/2017/model3d" xmlns:o="urn:schemas-microsoft-com:office:office" xmlns:r="http://schemas.openxmlformats.org/officeDocument/2006/relationships" xmlns:m="http://schemas.openxmlformats.org/officeDocument/2006/math" xmlns:v="urn:schemas-microsoft-com:vml" xmlns:wp14="http://schemas.microsoft.com/office/word/2010/wordprocessingDrawing" xmlns:wp="http://schemas.openxmlformats.org/drawingml/2006/wordprocessingDrawing" xmlns:w10="urn:schemas-microsoft-com:office:word" xmlns:w="http://schemas.openxmlformats.org/wordprocessingml/2006/main" xmlns:w14="http://schemas.microsoft.com/office/word/2010/wordml" xmlns:w15="http://schemas.microsoft.com/office/word/2012/wordml" xmlns:w16cex="http://schemas.microsoft.com/office/word/2018/wordml/cex" xmlns:w16cid="http://schemas.microsoft.com/office/word/2016/wordml/cid" xmlns:w16="http://schemas.microsoft.com/office/word/2018/wordml" xmlns:w16se="http://schemas.microsoft.com/office/word/2015/wordml/symex" xmlns:wpg="http://schemas.microsoft.com/office/word/2010/wordprocessingGroup" xmlns:wpi="http://schemas.microsoft.com/office/word/2010/wordprocessingInk" xmlns:wne="http://schemas.microsoft.com/office/word/2006/wordml" xmlns:wps="http://schemas.microsoft.com/office/word/2010/wordprocessingShape" mc:Ignorable="w14 w15 w16se w16cid w16 w16cex wp14">
   <w:abstractNum w:abstractNumId="0" w15:restartNumberingAfterBreak="0">
+    <w:nsid w:val="04612584"/>
+    <w:multiLevelType w:val="hybridMultilevel"/>
+    <w:tmpl w:val="CD7A518C"/>
+    <w:lvl w:ilvl="0" w:tplc="0409000F">
+      <w:start w:val="1"/>
+      <w:numFmt w:val="decimal"/>
+      <w:lvlText w:val="%1."/>
+      <w:lvlJc w:val="left"/>
+      <w:pPr>
+        <w:ind w:left="1620" w:hanging="360"/>
+      </w:pPr>
+    </w:lvl>
+    <w:lvl w:ilvl="1" w:tplc="04090019" w:tentative="1">
+      <w:start w:val="1"/>
+      <w:numFmt w:val="lowerLetter"/>
+      <w:lvlText w:val="%2."/>
+      <w:lvlJc w:val="left"/>
+      <w:pPr>
+        <w:ind w:left="2340" w:hanging="360"/>
+      </w:pPr>
+    </w:lvl>
+    <w:lvl w:ilvl="2" w:tplc="0409001B" w:tentative="1">
+      <w:start w:val="1"/>
+      <w:numFmt w:val="lowerRoman"/>
+      <w:lvlText w:val="%3."/>
+      <w:lvlJc w:val="right"/>
+      <w:pPr>
+        <w:ind w:left="3060" w:hanging="180"/>
+      </w:pPr>
+    </w:lvl>
+    <w:lvl w:ilvl="3" w:tplc="0409000F" w:tentative="1">
+      <w:start w:val="1"/>
+      <w:numFmt w:val="decimal"/>
+      <w:lvlText w:val="%4."/>
+      <w:lvlJc w:val="left"/>
+      <w:pPr>
+        <w:ind w:left="3780" w:hanging="360"/>
+      </w:pPr>
+    </w:lvl>
+    <w:lvl w:ilvl="4" w:tplc="04090019" w:tentative="1">
+      <w:start w:val="1"/>
+      <w:numFmt w:val="lowerLetter"/>
+      <w:lvlText w:val="%5."/>
+      <w:lvlJc w:val="left"/>
+      <w:pPr>
+        <w:ind w:left="4500" w:hanging="360"/>
+      </w:pPr>
+    </w:lvl>
+    <w:lvl w:ilvl="5" w:tplc="0409001B" w:tentative="1">
+      <w:start w:val="1"/>
+      <w:numFmt w:val="lowerRoman"/>
+      <w:lvlText w:val="%6."/>
+      <w:lvlJc w:val="right"/>
+      <w:pPr>
+        <w:ind w:left="5220" w:hanging="180"/>
+      </w:pPr>
+    </w:lvl>
+    <w:lvl w:ilvl="6" w:tplc="0409000F" w:tentative="1">
+      <w:start w:val="1"/>
+      <w:numFmt w:val="decimal"/>
+      <w:lvlText w:val="%7."/>
+      <w:lvlJc w:val="left"/>
+      <w:pPr>
+        <w:ind w:left="5940" w:hanging="360"/>
+      </w:pPr>
+    </w:lvl>
+    <w:lvl w:ilvl="7" w:tplc="04090019" w:tentative="1">
+      <w:start w:val="1"/>
+      <w:numFmt w:val="lowerLetter"/>
+      <w:lvlText w:val="%8."/>
+      <w:lvlJc w:val="left"/>
+      <w:pPr>
+        <w:ind w:left="6660" w:hanging="360"/>
+      </w:pPr>
+    </w:lvl>
+    <w:lvl w:ilvl="8" w:tplc="0409001B" w:tentative="1">
+      <w:start w:val="1"/>
+      <w:numFmt w:val="lowerRoman"/>
+      <w:lvlText w:val="%9."/>
+      <w:lvlJc w:val="right"/>
+      <w:pPr>
+        <w:ind w:left="7380" w:hanging="180"/>
+      </w:pPr>
+    </w:lvl>
+  </w:abstractNum>
+  <w:abstractNum w:abstractNumId="1" w15:restartNumberingAfterBreak="0">
     <w:nsid w:val="05286CFF"/>
     <w:multiLevelType w:val="multilevel"/>
     <w:tmpl w:val="67EA0692"/>
@@ -771,7 +1233,7 @@
       </w:pPr>
     </w:lvl>
   </w:abstractNum>
-  <w:abstractNum w:abstractNumId="1" w15:restartNumberingAfterBreak="0">
+  <w:abstractNum w:abstractNumId="2" w15:restartNumberingAfterBreak="0">
     <w:nsid w:val="1CDC4EAD"/>
     <w:multiLevelType w:val="hybridMultilevel"/>
     <w:tmpl w:val="EE2A559C"/>
@@ -857,7 +1319,7 @@
       </w:pPr>
     </w:lvl>
   </w:abstractNum>
-  <w:abstractNum w:abstractNumId="2" w15:restartNumberingAfterBreak="0">
+  <w:abstractNum w:abstractNumId="3" w15:restartNumberingAfterBreak="0">
     <w:nsid w:val="2A4A1173"/>
     <w:multiLevelType w:val="hybridMultilevel"/>
     <w:tmpl w:val="5D9A5AAE"/>
@@ -970,7 +1432,182 @@
       </w:rPr>
     </w:lvl>
   </w:abstractNum>
-  <w:abstractNum w:abstractNumId="3" w15:restartNumberingAfterBreak="0">
+  <w:abstractNum w:abstractNumId="4" w15:restartNumberingAfterBreak="0">
+    <w:nsid w:val="2ADD1DE6"/>
+    <w:multiLevelType w:val="hybridMultilevel"/>
+    <w:tmpl w:val="61A460F4"/>
+    <w:lvl w:ilvl="0" w:tplc="0409000F">
+      <w:start w:val="1"/>
+      <w:numFmt w:val="decimal"/>
+      <w:lvlText w:val="%1."/>
+      <w:lvlJc w:val="left"/>
+      <w:pPr>
+        <w:ind w:left="1620" w:hanging="360"/>
+      </w:pPr>
+    </w:lvl>
+    <w:lvl w:ilvl="1" w:tplc="04090019" w:tentative="1">
+      <w:start w:val="1"/>
+      <w:numFmt w:val="lowerLetter"/>
+      <w:lvlText w:val="%2."/>
+      <w:lvlJc w:val="left"/>
+      <w:pPr>
+        <w:ind w:left="2340" w:hanging="360"/>
+      </w:pPr>
+    </w:lvl>
+    <w:lvl w:ilvl="2" w:tplc="0409001B" w:tentative="1">
+      <w:start w:val="1"/>
+      <w:numFmt w:val="lowerRoman"/>
+      <w:lvlText w:val="%3."/>
+      <w:lvlJc w:val="right"/>
+      <w:pPr>
+        <w:ind w:left="3060" w:hanging="180"/>
+      </w:pPr>
+    </w:lvl>
+    <w:lvl w:ilvl="3" w:tplc="0409000F" w:tentative="1">
+      <w:start w:val="1"/>
+      <w:numFmt w:val="decimal"/>
+      <w:lvlText w:val="%4."/>
+      <w:lvlJc w:val="left"/>
+      <w:pPr>
+        <w:ind w:left="3780" w:hanging="360"/>
+      </w:pPr>
+    </w:lvl>
+    <w:lvl w:ilvl="4" w:tplc="04090019" w:tentative="1">
+      <w:start w:val="1"/>
+      <w:numFmt w:val="lowerLetter"/>
+      <w:lvlText w:val="%5."/>
+      <w:lvlJc w:val="left"/>
+      <w:pPr>
+        <w:ind w:left="4500" w:hanging="360"/>
+      </w:pPr>
+    </w:lvl>
+    <w:lvl w:ilvl="5" w:tplc="0409001B" w:tentative="1">
+      <w:start w:val="1"/>
+      <w:numFmt w:val="lowerRoman"/>
+      <w:lvlText w:val="%6."/>
+      <w:lvlJc w:val="right"/>
+      <w:pPr>
+        <w:ind w:left="5220" w:hanging="180"/>
+      </w:pPr>
+    </w:lvl>
+    <w:lvl w:ilvl="6" w:tplc="0409000F" w:tentative="1">
+      <w:start w:val="1"/>
+      <w:numFmt w:val="decimal"/>
+      <w:lvlText w:val="%7."/>
+      <w:lvlJc w:val="left"/>
+      <w:pPr>
+        <w:ind w:left="5940" w:hanging="360"/>
+      </w:pPr>
+    </w:lvl>
+    <w:lvl w:ilvl="7" w:tplc="04090019" w:tentative="1">
+      <w:start w:val="1"/>
+      <w:numFmt w:val="lowerLetter"/>
+      <w:lvlText w:val="%8."/>
+      <w:lvlJc w:val="left"/>
+      <w:pPr>
+        <w:ind w:left="6660" w:hanging="360"/>
+      </w:pPr>
+    </w:lvl>
+    <w:lvl w:ilvl="8" w:tplc="0409001B" w:tentative="1">
+      <w:start w:val="1"/>
+      <w:numFmt w:val="lowerRoman"/>
+      <w:lvlText w:val="%9."/>
+      <w:lvlJc w:val="right"/>
+      <w:pPr>
+        <w:ind w:left="7380" w:hanging="180"/>
+      </w:pPr>
+    </w:lvl>
+  </w:abstractNum>
+  <w:abstractNum w:abstractNumId="5" w15:restartNumberingAfterBreak="0">
+    <w:nsid w:val="352F1AF6"/>
+    <w:multiLevelType w:val="hybridMultilevel"/>
+    <w:tmpl w:val="AE42B016"/>
+    <w:lvl w:ilvl="0" w:tplc="22C66450">
+      <w:start w:val="1"/>
+      <w:numFmt w:val="decimal"/>
+      <w:lvlText w:val="%1."/>
+      <w:lvlJc w:val="left"/>
+      <w:pPr>
+        <w:ind w:left="1620" w:hanging="360"/>
+      </w:pPr>
+      <w:rPr>
+        <w:rFonts w:hint="default"/>
+      </w:rPr>
+    </w:lvl>
+    <w:lvl w:ilvl="1" w:tplc="04090019" w:tentative="1">
+      <w:start w:val="1"/>
+      <w:numFmt w:val="lowerLetter"/>
+      <w:lvlText w:val="%2."/>
+      <w:lvlJc w:val="left"/>
+      <w:pPr>
+        <w:ind w:left="2340" w:hanging="360"/>
+      </w:pPr>
+    </w:lvl>
+    <w:lvl w:ilvl="2" w:tplc="0409001B" w:tentative="1">
+      <w:start w:val="1"/>
+      <w:numFmt w:val="lowerRoman"/>
+      <w:lvlText w:val="%3."/>
+      <w:lvlJc w:val="right"/>
+      <w:pPr>
+        <w:ind w:left="3060" w:hanging="180"/>
+      </w:pPr>
+    </w:lvl>
+    <w:lvl w:ilvl="3" w:tplc="0409000F" w:tentative="1">
+      <w:start w:val="1"/>
+      <w:numFmt w:val="decimal"/>
+      <w:lvlText w:val="%4."/>
+      <w:lvlJc w:val="left"/>
+      <w:pPr>
+        <w:ind w:left="3780" w:hanging="360"/>
+      </w:pPr>
+    </w:lvl>
+    <w:lvl w:ilvl="4" w:tplc="04090019" w:tentative="1">
+      <w:start w:val="1"/>
+      <w:numFmt w:val="lowerLetter"/>
+      <w:lvlText w:val="%5."/>
+      <w:lvlJc w:val="left"/>
+      <w:pPr>
+        <w:ind w:left="4500" w:hanging="360"/>
+      </w:pPr>
+    </w:lvl>
+    <w:lvl w:ilvl="5" w:tplc="0409001B" w:tentative="1">
+      <w:start w:val="1"/>
+      <w:numFmt w:val="lowerRoman"/>
+      <w:lvlText w:val="%6."/>
+      <w:lvlJc w:val="right"/>
+      <w:pPr>
+        <w:ind w:left="5220" w:hanging="180"/>
+      </w:pPr>
+    </w:lvl>
+    <w:lvl w:ilvl="6" w:tplc="0409000F" w:tentative="1">
+      <w:start w:val="1"/>
+      <w:numFmt w:val="decimal"/>
+      <w:lvlText w:val="%7."/>
+      <w:lvlJc w:val="left"/>
+      <w:pPr>
+        <w:ind w:left="5940" w:hanging="360"/>
+      </w:pPr>
+    </w:lvl>
+    <w:lvl w:ilvl="7" w:tplc="04090019" w:tentative="1">
+      <w:start w:val="1"/>
+      <w:numFmt w:val="lowerLetter"/>
+      <w:lvlText w:val="%8."/>
+      <w:lvlJc w:val="left"/>
+      <w:pPr>
+        <w:ind w:left="6660" w:hanging="360"/>
+      </w:pPr>
+    </w:lvl>
+    <w:lvl w:ilvl="8" w:tplc="0409001B" w:tentative="1">
+      <w:start w:val="1"/>
+      <w:numFmt w:val="lowerRoman"/>
+      <w:lvlText w:val="%9."/>
+      <w:lvlJc w:val="right"/>
+      <w:pPr>
+        <w:ind w:left="7380" w:hanging="180"/>
+      </w:pPr>
+    </w:lvl>
+  </w:abstractNum>
+  <w:abstractNum w:abstractNumId="6" w15:restartNumberingAfterBreak="0">
     <w:nsid w:val="3C460285"/>
     <w:multiLevelType w:val="hybridMultilevel"/>
     <w:tmpl w:val="9170FFA2"/>
@@ -1061,7 +1698,7 @@
       </w:pPr>
     </w:lvl>
   </w:abstractNum>
-  <w:abstractNum w:abstractNumId="4" w15:restartNumberingAfterBreak="0">
+  <w:abstractNum w:abstractNumId="7" w15:restartNumberingAfterBreak="0">
     <w:nsid w:val="426B576A"/>
     <w:multiLevelType w:val="hybridMultilevel"/>
     <w:tmpl w:val="83B4FABA"/>
@@ -1174,7 +1811,209 @@
       </w:rPr>
     </w:lvl>
   </w:abstractNum>
-  <w:abstractNum w:abstractNumId="5" w15:restartNumberingAfterBreak="0">
+  <w:abstractNum w:abstractNumId="8" w15:restartNumberingAfterBreak="0">
+    <w:nsid w:val="4277236A"/>
+    <w:multiLevelType w:val="hybridMultilevel"/>
+    <w:tmpl w:val="7096830C"/>
+    <w:lvl w:ilvl="0" w:tplc="04090001">
+      <w:start w:val="1"/>
+      <w:numFmt w:val="bullet"/>
+      <w:lvlText w:val=""/>
+      <w:lvlJc w:val="left"/>
+      <w:pPr>
+        <w:ind w:left="720" w:hanging="360"/>
+      </w:pPr>
+      <w:rPr>
+        <w:rFonts w:ascii="Symbol" w:hAnsi="Symbol" w:cs="Symbol" w:hint="default"/>
+      </w:rPr>
+    </w:lvl>
+    <w:lvl w:ilvl="1" w:tplc="04090003" w:tentative="1">
+      <w:start w:val="1"/>
+      <w:numFmt w:val="bullet"/>
+      <w:lvlText w:val="o"/>
+      <w:lvlJc w:val="left"/>
+      <w:pPr>
+        <w:ind w:left="1620" w:hanging="360"/>
+      </w:pPr>
+      <w:rPr>
+        <w:rFonts w:ascii="Courier New" w:hAnsi="Courier New" w:cs="Courier New" w:hint="default"/>
+      </w:rPr>
+    </w:lvl>
+    <w:lvl w:ilvl="2" w:tplc="04090005" w:tentative="1">
+      <w:start w:val="1"/>
+      <w:numFmt w:val="bullet"/>
+      <w:lvlText w:val=""/>
+      <w:lvlJc w:val="left"/>
+      <w:pPr>
+        <w:ind w:left="2340" w:hanging="360"/>
+      </w:pPr>
+      <w:rPr>
+        <w:rFonts w:ascii="Wingdings" w:hAnsi="Wingdings" w:cs="Wingdings" w:hint="default"/>
+      </w:rPr>
+    </w:lvl>
+    <w:lvl w:ilvl="3" w:tplc="04090001" w:tentative="1">
+      <w:start w:val="1"/>
+      <w:numFmt w:val="bullet"/>
+      <w:lvlText w:val=""/>
+      <w:lvlJc w:val="left"/>
+      <w:pPr>
+        <w:ind w:left="3060" w:hanging="360"/>
+      </w:pPr>
+      <w:rPr>
+        <w:rFonts w:ascii="Symbol" w:hAnsi="Symbol" w:cs="Symbol" w:hint="default"/>
+      </w:rPr>
+    </w:lvl>
+    <w:lvl w:ilvl="4" w:tplc="04090003" w:tentative="1">
+      <w:start w:val="1"/>
+      <w:numFmt w:val="bullet"/>
+      <w:lvlText w:val="o"/>
+      <w:lvlJc w:val="left"/>
+      <w:pPr>
+        <w:ind w:left="3780" w:hanging="360"/>
+      </w:pPr>
+      <w:rPr>
+        <w:rFonts w:ascii="Courier New" w:hAnsi="Courier New" w:cs="Courier New" w:hint="default"/>
+      </w:rPr>
+    </w:lvl>
+    <w:lvl w:ilvl="5" w:tplc="04090005" w:tentative="1">
+      <w:start w:val="1"/>
+      <w:numFmt w:val="bullet"/>
+      <w:lvlText w:val=""/>
+      <w:lvlJc w:val="left"/>
+      <w:pPr>
+        <w:ind w:left="4500" w:hanging="360"/>
+      </w:pPr>
+      <w:rPr>
+        <w:rFonts w:ascii="Wingdings" w:hAnsi="Wingdings" w:cs="Wingdings" w:hint="default"/>
+      </w:rPr>
+    </w:lvl>
+    <w:lvl w:ilvl="6" w:tplc="04090001" w:tentative="1">
+      <w:start w:val="1"/>
+      <w:numFmt w:val="bullet"/>
+      <w:lvlText w:val=""/>
+      <w:lvlJc w:val="left"/>
+      <w:pPr>
+        <w:ind w:left="5220" w:hanging="360"/>
+      </w:pPr>
+      <w:rPr>
+        <w:rFonts w:ascii="Symbol" w:hAnsi="Symbol" w:cs="Symbol" w:hint="default"/>
+      </w:rPr>
+    </w:lvl>
+    <w:lvl w:ilvl="7" w:tplc="04090003" w:tentative="1">
+      <w:start w:val="1"/>
+      <w:numFmt w:val="bullet"/>
+      <w:lvlText w:val="o"/>
+      <w:lvlJc w:val="left"/>
+      <w:pPr>
+        <w:ind w:left="5940" w:hanging="360"/>
+      </w:pPr>
+      <w:rPr>
+        <w:rFonts w:ascii="Courier New" w:hAnsi="Courier New" w:cs="Courier New" w:hint="default"/>
+      </w:rPr>
+    </w:lvl>
+    <w:lvl w:ilvl="8" w:tplc="04090005" w:tentative="1">
+      <w:start w:val="1"/>
+      <w:numFmt w:val="bullet"/>
+      <w:lvlText w:val=""/>
+      <w:lvlJc w:val="left"/>
+      <w:pPr>
+        <w:ind w:left="6660" w:hanging="360"/>
+      </w:pPr>
+      <w:rPr>
+        <w:rFonts w:ascii="Wingdings" w:hAnsi="Wingdings" w:cs="Wingdings" w:hint="default"/>
+      </w:rPr>
+    </w:lvl>
+  </w:abstractNum>
+  <w:abstractNum w:abstractNumId="9" w15:restartNumberingAfterBreak="0">
+    <w:nsid w:val="4A212A35"/>
+    <w:multiLevelType w:val="hybridMultilevel"/>
+    <w:tmpl w:val="9EB4F6B2"/>
+    <w:lvl w:ilvl="0" w:tplc="A5BCADE4">
+      <w:start w:val="1"/>
+      <w:numFmt w:val="decimal"/>
+      <w:lvlText w:val="%1."/>
+      <w:lvlJc w:val="left"/>
+      <w:pPr>
+        <w:ind w:left="1620" w:hanging="360"/>
+      </w:pPr>
+      <w:rPr>
+        <w:rFonts w:hint="default"/>
+      </w:rPr>
+    </w:lvl>
+    <w:lvl w:ilvl="1" w:tplc="04090019" w:tentative="1">
+      <w:start w:val="1"/>
+      <w:numFmt w:val="lowerLetter"/>
+      <w:lvlText w:val="%2."/>
+      <w:lvlJc w:val="left"/>
+      <w:pPr>
+        <w:ind w:left="2340" w:hanging="360"/>
+      </w:pPr>
+    </w:lvl>
+    <w:lvl w:ilvl="2" w:tplc="0409001B" w:tentative="1">
+      <w:start w:val="1"/>
+      <w:numFmt w:val="lowerRoman"/>
+      <w:lvlText w:val="%3."/>
+      <w:lvlJc w:val="right"/>
+      <w:pPr>
+        <w:ind w:left="3060" w:hanging="180"/>
+      </w:pPr>
+    </w:lvl>
+    <w:lvl w:ilvl="3" w:tplc="0409000F" w:tentative="1">
+      <w:start w:val="1"/>
+      <w:numFmt w:val="decimal"/>
+      <w:lvlText w:val="%4."/>
+      <w:lvlJc w:val="left"/>
+      <w:pPr>
+        <w:ind w:left="3780" w:hanging="360"/>
+      </w:pPr>
+    </w:lvl>
+    <w:lvl w:ilvl="4" w:tplc="04090019" w:tentative="1">
+      <w:start w:val="1"/>
+      <w:numFmt w:val="lowerLetter"/>
+      <w:lvlText w:val="%5."/>
+      <w:lvlJc w:val="left"/>
+      <w:pPr>
+        <w:ind w:left="4500" w:hanging="360"/>
+      </w:pPr>
+    </w:lvl>
+    <w:lvl w:ilvl="5" w:tplc="0409001B" w:tentative="1">
+      <w:start w:val="1"/>
+      <w:numFmt w:val="lowerRoman"/>
+      <w:lvlText w:val="%6."/>
+      <w:lvlJc w:val="right"/>
+      <w:pPr>
+        <w:ind w:left="5220" w:hanging="180"/>
+      </w:pPr>
+    </w:lvl>
+    <w:lvl w:ilvl="6" w:tplc="0409000F" w:tentative="1">
+      <w:start w:val="1"/>
+      <w:numFmt w:val="decimal"/>
+      <w:lvlText w:val="%7."/>
+      <w:lvlJc w:val="left"/>
+      <w:pPr>
+        <w:ind w:left="5940" w:hanging="360"/>
+      </w:pPr>
+    </w:lvl>
+    <w:lvl w:ilvl="7" w:tplc="04090019" w:tentative="1">
+      <w:start w:val="1"/>
+      <w:numFmt w:val="lowerLetter"/>
+      <w:lvlText w:val="%8."/>
+      <w:lvlJc w:val="left"/>
+      <w:pPr>
+        <w:ind w:left="6660" w:hanging="360"/>
+      </w:pPr>
+    </w:lvl>
+    <w:lvl w:ilvl="8" w:tplc="0409001B" w:tentative="1">
+      <w:start w:val="1"/>
+      <w:numFmt w:val="lowerRoman"/>
+      <w:lvlText w:val="%9."/>
+      <w:lvlJc w:val="right"/>
+      <w:pPr>
+        <w:ind w:left="7380" w:hanging="180"/>
+      </w:pPr>
+    </w:lvl>
+  </w:abstractNum>
+  <w:abstractNum w:abstractNumId="10" w15:restartNumberingAfterBreak="0">
     <w:nsid w:val="4C4A0466"/>
     <w:multiLevelType w:val="hybridMultilevel"/>
     <w:tmpl w:val="98740632"/>
@@ -1287,7 +2126,7 @@
       </w:rPr>
     </w:lvl>
   </w:abstractNum>
-  <w:abstractNum w:abstractNumId="6" w15:restartNumberingAfterBreak="0">
+  <w:abstractNum w:abstractNumId="11" w15:restartNumberingAfterBreak="0">
     <w:nsid w:val="569130D4"/>
     <w:multiLevelType w:val="multilevel"/>
     <w:tmpl w:val="D1485DCE"/>
@@ -1400,7 +2239,7 @@
       </w:pPr>
     </w:lvl>
   </w:abstractNum>
-  <w:abstractNum w:abstractNumId="7" w15:restartNumberingAfterBreak="0">
+  <w:abstractNum w:abstractNumId="12" w15:restartNumberingAfterBreak="0">
     <w:nsid w:val="5770378A"/>
     <w:multiLevelType w:val="hybridMultilevel"/>
     <w:tmpl w:val="583C7F04"/>
@@ -1491,7 +2330,7 @@
       </w:pPr>
     </w:lvl>
   </w:abstractNum>
-  <w:abstractNum w:abstractNumId="8" w15:restartNumberingAfterBreak="0">
+  <w:abstractNum w:abstractNumId="13" w15:restartNumberingAfterBreak="0">
     <w:nsid w:val="5A454998"/>
     <w:multiLevelType w:val="hybridMultilevel"/>
     <w:tmpl w:val="143ED58E"/>
@@ -1604,7 +2443,7 @@
       </w:rPr>
     </w:lvl>
   </w:abstractNum>
-  <w:abstractNum w:abstractNumId="9" w15:restartNumberingAfterBreak="0">
+  <w:abstractNum w:abstractNumId="14" w15:restartNumberingAfterBreak="0">
     <w:nsid w:val="678C43A2"/>
     <w:multiLevelType w:val="multilevel"/>
     <w:tmpl w:val="A76E9144"/>
@@ -1717,7 +2556,7 @@
       </w:pPr>
     </w:lvl>
   </w:abstractNum>
-  <w:abstractNum w:abstractNumId="10" w15:restartNumberingAfterBreak="0">
+  <w:abstractNum w:abstractNumId="15" w15:restartNumberingAfterBreak="0">
     <w:nsid w:val="76BD08CE"/>
     <w:multiLevelType w:val="hybridMultilevel"/>
     <w:tmpl w:val="BD88991A"/>
@@ -1807,7 +2646,7 @@
       </w:pPr>
     </w:lvl>
   </w:abstractNum>
-  <w:abstractNum w:abstractNumId="11" w15:restartNumberingAfterBreak="0">
+  <w:abstractNum w:abstractNumId="16" w15:restartNumberingAfterBreak="0">
     <w:nsid w:val="771D7119"/>
     <w:multiLevelType w:val="hybridMultilevel"/>
     <w:tmpl w:val="DD1E5F0C"/>
@@ -1899,40 +2738,55 @@
     </w:lvl>
   </w:abstractNum>
   <w:num w:numId="1">
+    <w:abstractNumId w:val="3"/>
+  </w:num>
+  <w:num w:numId="2">
     <w:abstractNumId w:val="2"/>
   </w:num>
-  <w:num w:numId="2">
+  <w:num w:numId="3">
+    <w:abstractNumId w:val="7"/>
+  </w:num>
+  <w:num w:numId="4">
+    <w:abstractNumId w:val="13"/>
+  </w:num>
+  <w:num w:numId="5">
+    <w:abstractNumId w:val="10"/>
+  </w:num>
+  <w:num w:numId="6">
+    <w:abstractNumId w:val="15"/>
+  </w:num>
+  <w:num w:numId="7">
+    <w:abstractNumId w:val="16"/>
+  </w:num>
+  <w:num w:numId="8">
+    <w:abstractNumId w:val="14"/>
+  </w:num>
+  <w:num w:numId="9">
+    <w:abstractNumId w:val="6"/>
+  </w:num>
+  <w:num w:numId="10">
+    <w:abstractNumId w:val="12"/>
+  </w:num>
+  <w:num w:numId="11">
     <w:abstractNumId w:val="1"/>
   </w:num>
-  <w:num w:numId="3">
+  <w:num w:numId="12">
+    <w:abstractNumId w:val="11"/>
+  </w:num>
+  <w:num w:numId="13">
+    <w:abstractNumId w:val="8"/>
+  </w:num>
+  <w:num w:numId="14">
     <w:abstractNumId w:val="4"/>
   </w:num>
-  <w:num w:numId="4">
-    <w:abstractNumId w:val="8"/>
+  <w:num w:numId="15">
+    <w:abstractNumId w:val="0"/>
   </w:num>
-  <w:num w:numId="5">
+  <w:num w:numId="16">
     <w:abstractNumId w:val="5"/>
   </w:num>
-  <w:num w:numId="6">
-    <w:abstractNumId w:val="10"/>
-  </w:num>
-  <w:num w:numId="7">
-    <w:abstractNumId w:val="11"/>
-  </w:num>
-  <w:num w:numId="8">
+  <w:num w:numId="17">
     <w:abstractNumId w:val="9"/>
-  </w:num>
-  <w:num w:numId="9">
-    <w:abstractNumId w:val="3"/>
-  </w:num>
-  <w:num w:numId="10">
-    <w:abstractNumId w:val="7"/>
-  </w:num>
-  <w:num w:numId="11">
-    <w:abstractNumId w:val="0"/>
-  </w:num>
-  <w:num w:numId="12">
-    <w:abstractNumId w:val="6"/>
   </w:num>
 </w:numbering>
 </file>
